--- a/ITERACIÓN 2/ADR3.1.docx
+++ b/ITERACIÓN 2/ADR3.1.docx
@@ -5,7 +5,7 @@
     <w:p>
       <w:pPr>
         <w:rPr>
-          <w:rFonts w:ascii="Calibri" w:eastAsia="Calibri" w:hAnsi="Calibri" w:cs="Calibri"/>
+          <w:rFonts w:ascii="Calibri" w:hAnsi="Calibri" w:eastAsia="Calibri" w:cs="Calibri"/>
           <w:color w:val="000000" w:themeColor="text1"/>
           <w:sz w:val="36"/>
           <w:szCs w:val="36"/>
@@ -13,7 +13,7 @@
       </w:pPr>
       <w:r>
         <w:rPr>
-          <w:rFonts w:ascii="Calibri" w:eastAsia="Calibri" w:hAnsi="Calibri" w:cs="Calibri"/>
+          <w:rFonts w:ascii="Calibri" w:hAnsi="Calibri" w:eastAsia="Calibri" w:cs="Calibri"/>
           <w:b/>
           <w:bCs/>
           <w:color w:val="000000" w:themeColor="text1"/>
@@ -24,7 +24,7 @@
       </w:r>
       <w:r>
         <w:rPr>
-          <w:rFonts w:ascii="Calibri" w:eastAsia="Calibri" w:hAnsi="Calibri" w:cs="Calibri"/>
+          <w:rFonts w:ascii="Calibri" w:hAnsi="Calibri" w:eastAsia="Calibri" w:cs="Calibri"/>
           <w:b/>
           <w:bCs/>
           <w:color w:val="000000" w:themeColor="text1"/>
@@ -37,15 +37,15 @@
     <w:p>
       <w:pPr>
         <w:rPr>
-          <w:rFonts w:ascii="Calibri" w:eastAsia="Calibri" w:hAnsi="Calibri" w:cs="Calibri"/>
-          <w:color w:val="000000" w:themeColor="text1"/>
-          <w:sz w:val="32"/>
-          <w:szCs w:val="32"/>
-        </w:rPr>
-      </w:pPr>
-      <w:r>
-        <w:rPr>
-          <w:rFonts w:ascii="Calibri" w:eastAsia="Calibri" w:hAnsi="Calibri" w:cs="Calibri"/>
+          <w:rFonts w:ascii="Calibri" w:hAnsi="Calibri" w:eastAsia="Calibri" w:cs="Calibri"/>
+          <w:color w:val="000000" w:themeColor="text1"/>
+          <w:sz w:val="32"/>
+          <w:szCs w:val="32"/>
+        </w:rPr>
+      </w:pPr>
+      <w:r>
+        <w:rPr>
+          <w:rFonts w:ascii="Calibri" w:hAnsi="Calibri" w:eastAsia="Calibri" w:cs="Calibri"/>
           <w:b/>
           <w:bCs/>
           <w:color w:val="000000" w:themeColor="text1"/>
@@ -56,7 +56,7 @@
       </w:r>
       <w:r>
         <w:rPr>
-          <w:rFonts w:ascii="Calibri" w:eastAsia="Calibri" w:hAnsi="Calibri" w:cs="Calibri"/>
+          <w:rFonts w:ascii="Calibri" w:hAnsi="Calibri" w:eastAsia="Calibri" w:cs="Calibri"/>
           <w:color w:val="000000" w:themeColor="text1"/>
           <w:sz w:val="32"/>
           <w:szCs w:val="32"/>
@@ -65,7 +65,7 @@
       </w:r>
       <w:r>
         <w:rPr>
-          <w:rFonts w:ascii="Calibri" w:eastAsia="Calibri" w:hAnsi="Calibri" w:cs="Calibri"/>
+          <w:rFonts w:ascii="Calibri" w:hAnsi="Calibri" w:eastAsia="Calibri" w:cs="Calibri"/>
           <w:color w:val="000000" w:themeColor="text1"/>
           <w:sz w:val="32"/>
           <w:szCs w:val="32"/>
@@ -74,7 +74,7 @@
       </w:r>
       <w:r>
         <w:rPr>
-          <w:rFonts w:ascii="Segoe UI" w:eastAsia="Segoe UI" w:hAnsi="Segoe UI" w:cs="Segoe UI"/>
+          <w:rFonts w:ascii="Segoe UI" w:hAnsi="Segoe UI" w:eastAsia="Segoe UI" w:cs="Segoe UI"/>
           <w:color w:val="000000" w:themeColor="text1"/>
           <w:sz w:val="32"/>
           <w:szCs w:val="32"/>
@@ -83,7 +83,7 @@
       </w:r>
       <w:r>
         <w:rPr>
-          <w:rFonts w:ascii="Calibri" w:eastAsia="Calibri" w:hAnsi="Calibri" w:cs="Calibri"/>
+          <w:rFonts w:ascii="Calibri" w:hAnsi="Calibri" w:eastAsia="Calibri" w:cs="Calibri"/>
           <w:color w:val="000000" w:themeColor="text1"/>
           <w:sz w:val="32"/>
           <w:szCs w:val="32"/>
@@ -94,14 +94,14 @@
     <w:p>
       <w:pPr>
         <w:rPr>
-          <w:rFonts w:ascii="Calibri" w:eastAsia="Calibri" w:hAnsi="Calibri" w:cs="Calibri"/>
+          <w:rFonts w:ascii="Calibri" w:hAnsi="Calibri" w:eastAsia="Calibri" w:cs="Calibri"/>
           <w:color w:val="00B050"/>
           <w:lang w:val="en-US"/>
         </w:rPr>
       </w:pPr>
       <w:r>
         <w:rPr>
-          <w:rFonts w:ascii="Calibri" w:eastAsia="Calibri" w:hAnsi="Calibri" w:cs="Calibri"/>
+          <w:rFonts w:ascii="Calibri" w:hAnsi="Calibri" w:eastAsia="Calibri" w:cs="Calibri"/>
           <w:color w:val="000000" w:themeColor="text1"/>
           <w:lang w:val="en-US"/>
         </w:rPr>
@@ -115,7 +115,7 @@
       </w:r>
       <w:r>
         <w:rPr>
-          <w:rFonts w:ascii="Calibri" w:eastAsia="Calibri" w:hAnsi="Calibri" w:cs="Calibri"/>
+          <w:rFonts w:ascii="Calibri" w:hAnsi="Calibri" w:eastAsia="Calibri" w:cs="Calibri"/>
           <w:color w:val="000000" w:themeColor="text1"/>
           <w:lang w:val="en-US"/>
         </w:rPr>
@@ -123,7 +123,7 @@
       </w:r>
       <w:r>
         <w:rPr>
-          <w:rFonts w:ascii="Calibri" w:eastAsia="Calibri" w:hAnsi="Calibri" w:cs="Calibri"/>
+          <w:rFonts w:ascii="Calibri" w:hAnsi="Calibri" w:eastAsia="Calibri" w:cs="Calibri"/>
           <w:color w:val="FF0000"/>
           <w:lang w:val="en-US"/>
         </w:rPr>
@@ -133,14 +133,14 @@
     <w:p>
       <w:pPr>
         <w:rPr>
-          <w:rFonts w:ascii="Calibri" w:eastAsia="Calibri" w:hAnsi="Calibri" w:cs="Calibri"/>
+          <w:rFonts w:ascii="Calibri" w:hAnsi="Calibri" w:eastAsia="Calibri" w:cs="Calibri"/>
           <w:color w:val="00B050"/>
           <w:lang w:val="en-US"/>
         </w:rPr>
       </w:pPr>
       <w:r>
         <w:rPr>
-          <w:rFonts w:ascii="Calibri" w:eastAsia="Calibri" w:hAnsi="Calibri" w:cs="Calibri"/>
+          <w:rFonts w:ascii="Calibri" w:hAnsi="Calibri" w:eastAsia="Calibri" w:cs="Calibri"/>
           <w:color w:val="000000" w:themeColor="text1"/>
           <w:lang w:val="en-US"/>
         </w:rPr>
@@ -154,7 +154,7 @@
       </w:r>
       <w:r>
         <w:rPr>
-          <w:rFonts w:ascii="Calibri" w:eastAsia="Calibri" w:hAnsi="Calibri" w:cs="Calibri"/>
+          <w:rFonts w:ascii="Calibri" w:hAnsi="Calibri" w:eastAsia="Calibri" w:cs="Calibri"/>
           <w:color w:val="000000" w:themeColor="text1"/>
           <w:lang w:val="en-US"/>
         </w:rPr>
@@ -162,7 +162,7 @@
       </w:r>
       <w:r>
         <w:rPr>
-          <w:rFonts w:ascii="Calibri" w:eastAsia="Calibri" w:hAnsi="Calibri" w:cs="Calibri"/>
+          <w:rFonts w:ascii="Calibri" w:hAnsi="Calibri" w:eastAsia="Calibri" w:cs="Calibri"/>
           <w:color w:val="FF0000"/>
           <w:lang w:val="en-US"/>
         </w:rPr>
@@ -172,14 +172,14 @@
     <w:p>
       <w:pPr>
         <w:rPr>
-          <w:rFonts w:ascii="Calibri" w:eastAsia="Calibri" w:hAnsi="Calibri" w:cs="Calibri"/>
-          <w:color w:val="000000" w:themeColor="text1"/>
-          <w:lang w:val="en-US"/>
-        </w:rPr>
-      </w:pPr>
-      <w:r>
-        <w:rPr>
-          <w:rFonts w:ascii="Calibri" w:eastAsia="Calibri" w:hAnsi="Calibri" w:cs="Calibri"/>
+          <w:rFonts w:ascii="Calibri" w:hAnsi="Calibri" w:eastAsia="Calibri" w:cs="Calibri"/>
+          <w:color w:val="000000" w:themeColor="text1"/>
+          <w:lang w:val="en-US"/>
+        </w:rPr>
+      </w:pPr>
+      <w:r>
+        <w:rPr>
+          <w:rFonts w:ascii="Calibri" w:hAnsi="Calibri" w:eastAsia="Calibri" w:cs="Calibri"/>
           <w:b/>
           <w:bCs/>
           <w:color w:val="000000" w:themeColor="text1"/>
@@ -189,7 +189,7 @@
       </w:r>
       <w:r>
         <w:rPr>
-          <w:rFonts w:ascii="Calibri" w:eastAsia="Calibri" w:hAnsi="Calibri" w:cs="Calibri"/>
+          <w:rFonts w:ascii="Calibri" w:hAnsi="Calibri" w:eastAsia="Calibri" w:cs="Calibri"/>
           <w:color w:val="000000" w:themeColor="text1"/>
           <w:lang w:val="en-US"/>
         </w:rPr>
@@ -199,24 +199,24 @@
     <w:p>
       <w:pPr>
         <w:rPr>
-          <w:rFonts w:ascii="Calibri" w:eastAsia="Calibri" w:hAnsi="Calibri" w:cs="Calibri"/>
-          <w:color w:val="000000" w:themeColor="text1"/>
-          <w:lang w:val="en-US"/>
-        </w:rPr>
-      </w:pPr>
-    </w:p>
-    <w:p>
-      <w:pPr>
-        <w:rPr>
-          <w:rFonts w:ascii="Calibri" w:eastAsia="Calibri" w:hAnsi="Calibri" w:cs="Calibri"/>
-          <w:color w:val="000000" w:themeColor="text1"/>
-          <w:sz w:val="32"/>
-          <w:szCs w:val="32"/>
-        </w:rPr>
-      </w:pPr>
-      <w:r>
-        <w:rPr>
-          <w:rFonts w:ascii="Calibri" w:eastAsia="Calibri" w:hAnsi="Calibri" w:cs="Calibri"/>
+          <w:rFonts w:ascii="Calibri" w:hAnsi="Calibri" w:eastAsia="Calibri" w:cs="Calibri"/>
+          <w:color w:val="000000" w:themeColor="text1"/>
+          <w:lang w:val="en-US"/>
+        </w:rPr>
+      </w:pPr>
+    </w:p>
+    <w:p>
+      <w:pPr>
+        <w:rPr>
+          <w:rFonts w:ascii="Calibri" w:hAnsi="Calibri" w:eastAsia="Calibri" w:cs="Calibri"/>
+          <w:color w:val="000000" w:themeColor="text1"/>
+          <w:sz w:val="32"/>
+          <w:szCs w:val="32"/>
+        </w:rPr>
+      </w:pPr>
+      <w:r>
+        <w:rPr>
+          <w:rFonts w:ascii="Calibri" w:hAnsi="Calibri" w:eastAsia="Calibri" w:cs="Calibri"/>
           <w:b/>
           <w:bCs/>
           <w:color w:val="000000" w:themeColor="text1"/>
@@ -244,23 +244,23 @@
     <w:p>
       <w:pPr>
         <w:rPr>
-          <w:rFonts w:ascii="Calibri" w:eastAsia="Calibri" w:hAnsi="Calibri" w:cs="Calibri"/>
-          <w:color w:val="000000" w:themeColor="text1"/>
-        </w:rPr>
-      </w:pPr>
-    </w:p>
-    <w:p>
-      <w:pPr>
-        <w:rPr>
-          <w:rFonts w:ascii="Calibri" w:eastAsia="Calibri" w:hAnsi="Calibri" w:cs="Calibri"/>
-          <w:color w:val="000000" w:themeColor="text1"/>
-          <w:sz w:val="32"/>
-          <w:szCs w:val="32"/>
-        </w:rPr>
-      </w:pPr>
-      <w:r>
-        <w:rPr>
-          <w:rFonts w:ascii="Calibri" w:eastAsia="Calibri" w:hAnsi="Calibri" w:cs="Calibri"/>
+          <w:rFonts w:ascii="Calibri" w:hAnsi="Calibri" w:eastAsia="Calibri" w:cs="Calibri"/>
+          <w:color w:val="000000" w:themeColor="text1"/>
+        </w:rPr>
+      </w:pPr>
+    </w:p>
+    <w:p>
+      <w:pPr>
+        <w:rPr>
+          <w:rFonts w:ascii="Calibri" w:hAnsi="Calibri" w:eastAsia="Calibri" w:cs="Calibri"/>
+          <w:color w:val="000000" w:themeColor="text1"/>
+          <w:sz w:val="32"/>
+          <w:szCs w:val="32"/>
+        </w:rPr>
+      </w:pPr>
+      <w:r>
+        <w:rPr>
+          <w:rFonts w:ascii="Calibri" w:hAnsi="Calibri" w:eastAsia="Calibri" w:cs="Calibri"/>
           <w:b/>
           <w:bCs/>
           <w:color w:val="000000" w:themeColor="text1"/>
@@ -274,7 +274,7 @@
       <w:pPr>
         <w:ind w:firstLine="708"/>
         <w:rPr>
-          <w:rFonts w:ascii="Calibri" w:eastAsia="Calibri" w:hAnsi="Calibri" w:cs="Calibri"/>
+          <w:rFonts w:ascii="Calibri" w:hAnsi="Calibri" w:eastAsia="Calibri" w:cs="Calibri"/>
           <w:color w:val="333333"/>
           <w:sz w:val="28"/>
           <w:szCs w:val="28"/>
@@ -282,7 +282,7 @@
       </w:pPr>
       <w:r>
         <w:rPr>
-          <w:rFonts w:ascii="Calibri" w:eastAsia="Calibri" w:hAnsi="Calibri" w:cs="Calibri"/>
+          <w:rFonts w:ascii="Calibri" w:hAnsi="Calibri" w:eastAsia="Calibri" w:cs="Calibri"/>
           <w:color w:val="333333"/>
           <w:sz w:val="24"/>
           <w:szCs w:val="24"/>
@@ -291,37 +291,82 @@
       </w:r>
       <w:r>
         <w:rPr>
-          <w:rFonts w:ascii="Calibri" w:eastAsia="Calibri" w:hAnsi="Calibri" w:cs="Calibri"/>
+          <w:rFonts w:ascii="Calibri" w:hAnsi="Calibri" w:eastAsia="Calibri" w:cs="Calibri"/>
           <w:color w:val="333333"/>
           <w:sz w:val="28"/>
           <w:szCs w:val="28"/>
         </w:rPr>
-        <w:t>RF4</w:t>
-      </w:r>
-    </w:p>
-    <w:p>
-      <w:pPr>
-        <w:ind w:firstLine="708"/>
-        <w:rPr>
-          <w:rFonts w:ascii="Calibri" w:eastAsia="Calibri" w:hAnsi="Calibri" w:cs="Calibri"/>
+        <w:t>RF</w:t>
+      </w:r>
+      <w:r>
+        <w:rPr>
+          <w:rFonts w:ascii="Calibri" w:hAnsi="Calibri" w:eastAsia="Calibri" w:cs="Calibri"/>
           <w:color w:val="333333"/>
           <w:sz w:val="28"/>
           <w:szCs w:val="28"/>
         </w:rPr>
-      </w:pPr>
-    </w:p>
-    <w:p>
-      <w:pPr>
-        <w:rPr>
-          <w:rFonts w:ascii="Calibri" w:eastAsia="Calibri" w:hAnsi="Calibri" w:cs="Calibri"/>
-          <w:color w:val="000000" w:themeColor="text1"/>
-          <w:sz w:val="32"/>
-          <w:szCs w:val="32"/>
-        </w:rPr>
-      </w:pPr>
-      <w:r>
-        <w:rPr>
-          <w:rFonts w:ascii="Calibri" w:eastAsia="Calibri" w:hAnsi="Calibri" w:cs="Calibri"/>
+        <w:t>4</w:t>
+      </w:r>
+      <w:r>
+        <w:rPr>
+          <w:rFonts w:ascii="Calibri" w:hAnsi="Calibri" w:eastAsia="Calibri" w:cs="Calibri"/>
+          <w:color w:val="333333"/>
+          <w:sz w:val="28"/>
+          <w:szCs w:val="28"/>
+        </w:rPr>
+        <w:t>,</w:t>
+      </w:r>
+      <w:r>
+        <w:rPr>
+          <w:rFonts w:ascii="Calibri" w:hAnsi="Calibri" w:eastAsia="Calibri" w:cs="Calibri"/>
+          <w:color w:val="333333"/>
+          <w:sz w:val="28"/>
+          <w:szCs w:val="28"/>
+        </w:rPr>
+        <w:t xml:space="preserve"> </w:t>
+      </w:r>
+      <w:r>
+        <w:rPr>
+          <w:rFonts w:ascii="Calibri" w:hAnsi="Calibri" w:eastAsia="Calibri" w:cs="Calibri"/>
+          <w:color w:val="333333"/>
+          <w:sz w:val="28"/>
+          <w:szCs w:val="28"/>
+        </w:rPr>
+        <w:t>RF</w:t>
+      </w:r>
+      <w:r>
+        <w:rPr>
+          <w:rFonts w:ascii="Calibri" w:hAnsi="Calibri" w:eastAsia="Calibri" w:cs="Calibri"/>
+          <w:color w:val="333333"/>
+          <w:sz w:val="28"/>
+          <w:szCs w:val="28"/>
+        </w:rPr>
+        <w:t>6</w:t>
+      </w:r>
+    </w:p>
+    <w:p>
+      <w:pPr>
+        <w:ind w:firstLine="708"/>
+        <w:rPr>
+          <w:rFonts w:ascii="Calibri" w:hAnsi="Calibri" w:eastAsia="Calibri" w:cs="Calibri"/>
+          <w:color w:val="333333"/>
+          <w:sz w:val="28"/>
+          <w:szCs w:val="28"/>
+        </w:rPr>
+      </w:pPr>
+    </w:p>
+    <w:p>
+      <w:pPr>
+        <w:rPr>
+          <w:rFonts w:ascii="Calibri" w:hAnsi="Calibri" w:eastAsia="Calibri" w:cs="Calibri"/>
+          <w:color w:val="000000" w:themeColor="text1"/>
+          <w:sz w:val="32"/>
+          <w:szCs w:val="32"/>
+        </w:rPr>
+      </w:pPr>
+      <w:r>
+        <w:rPr>
+          <w:rFonts w:ascii="Calibri" w:hAnsi="Calibri" w:eastAsia="Calibri" w:cs="Calibri"/>
           <w:b/>
           <w:bCs/>
           <w:color w:val="000000" w:themeColor="text1"/>
@@ -334,13 +379,13 @@
     <w:p>
       <w:pPr>
         <w:rPr>
-          <w:rFonts w:ascii="Calibri" w:eastAsia="Calibri" w:hAnsi="Calibri" w:cs="Calibri"/>
-          <w:color w:val="000000" w:themeColor="text1"/>
-        </w:rPr>
-      </w:pPr>
-      <w:r>
-        <w:rPr>
-          <w:rFonts w:ascii="Calibri" w:eastAsia="Calibri" w:hAnsi="Calibri" w:cs="Calibri"/>
+          <w:rFonts w:ascii="Calibri" w:hAnsi="Calibri" w:eastAsia="Calibri" w:cs="Calibri"/>
+          <w:color w:val="000000" w:themeColor="text1"/>
+        </w:rPr>
+      </w:pPr>
+      <w:r>
+        <w:rPr>
+          <w:rFonts w:ascii="Calibri" w:hAnsi="Calibri" w:eastAsia="Calibri" w:cs="Calibri"/>
           <w:color w:val="000000" w:themeColor="text1"/>
         </w:rPr>
         <w:t>Dentro de los usuarios que consumen las notificaciones enviadas por el sistema interno habrá un apartado específico para gestionar las necesidades de cada operador.</w:t>
@@ -349,24 +394,24 @@
     <w:p>
       <w:pPr>
         <w:rPr>
-          <w:rFonts w:ascii="Calibri" w:eastAsia="Calibri" w:hAnsi="Calibri" w:cs="Calibri"/>
-          <w:color w:val="000000" w:themeColor="text1"/>
-        </w:rPr>
-      </w:pPr>
-    </w:p>
-    <w:p>
-      <w:pPr>
-        <w:rPr>
-          <w:rFonts w:ascii="Calibri" w:eastAsia="Calibri" w:hAnsi="Calibri" w:cs="Calibri"/>
-          <w:color w:val="000000" w:themeColor="text1"/>
-          <w:sz w:val="32"/>
-          <w:szCs w:val="32"/>
-          <w:lang w:val="en-US"/>
-        </w:rPr>
-      </w:pPr>
-      <w:r>
-        <w:rPr>
-          <w:rFonts w:ascii="Calibri" w:eastAsia="Calibri" w:hAnsi="Calibri" w:cs="Calibri"/>
+          <w:rFonts w:ascii="Calibri" w:hAnsi="Calibri" w:eastAsia="Calibri" w:cs="Calibri"/>
+          <w:color w:val="000000" w:themeColor="text1"/>
+        </w:rPr>
+      </w:pPr>
+    </w:p>
+    <w:p>
+      <w:pPr>
+        <w:rPr>
+          <w:rFonts w:ascii="Calibri" w:hAnsi="Calibri" w:eastAsia="Calibri" w:cs="Calibri"/>
+          <w:color w:val="000000" w:themeColor="text1"/>
+          <w:sz w:val="32"/>
+          <w:szCs w:val="32"/>
+          <w:lang w:val="en-US"/>
+        </w:rPr>
+      </w:pPr>
+      <w:r>
+        <w:rPr>
+          <w:rFonts w:ascii="Calibri" w:hAnsi="Calibri" w:eastAsia="Calibri" w:cs="Calibri"/>
           <w:b/>
           <w:bCs/>
           <w:color w:val="000000" w:themeColor="text1"/>
@@ -380,34 +425,34 @@
     <w:p>
       <w:pPr>
         <w:rPr>
-          <w:rFonts w:ascii="Calibri" w:eastAsia="Calibri" w:hAnsi="Calibri" w:cs="Calibri"/>
-          <w:lang w:val="en-US"/>
-        </w:rPr>
-      </w:pPr>
-      <w:r>
-        <w:rPr>
-          <w:rFonts w:ascii="Calibri" w:eastAsia="Calibri" w:hAnsi="Calibri" w:cs="Calibri"/>
+          <w:rFonts w:ascii="Calibri" w:hAnsi="Calibri" w:eastAsia="Calibri" w:cs="Calibri"/>
+          <w:lang w:val="en-US"/>
+        </w:rPr>
+      </w:pPr>
+      <w:r>
+        <w:rPr>
+          <w:rFonts w:ascii="Calibri" w:hAnsi="Calibri" w:eastAsia="Calibri" w:cs="Calibri"/>
           <w:lang w:val="en-US"/>
         </w:rPr>
         <w:t>ADR 3</w:t>
       </w:r>
       <w:r>
         <w:rPr>
-          <w:rFonts w:ascii="Calibri" w:eastAsia="Calibri" w:hAnsi="Calibri" w:cs="Calibri"/>
+          <w:rFonts w:ascii="Calibri" w:hAnsi="Calibri" w:eastAsia="Calibri" w:cs="Calibri"/>
           <w:lang w:val="en-US"/>
         </w:rPr>
         <w:t xml:space="preserve"> </w:t>
       </w:r>
       <w:r>
         <w:rPr>
-          <w:rFonts w:ascii="Calibri" w:eastAsia="Calibri" w:hAnsi="Calibri" w:cs="Calibri"/>
+          <w:rFonts w:ascii="Calibri" w:hAnsi="Calibri" w:eastAsia="Calibri" w:cs="Calibri"/>
           <w:lang w:val="en-US"/>
         </w:rPr>
         <w:t>(</w:t>
       </w:r>
       <w:r>
         <w:rPr>
-          <w:rFonts w:ascii="Calibri" w:eastAsia="Calibri" w:hAnsi="Calibri" w:cs="Calibri"/>
+          <w:rFonts w:ascii="Calibri" w:hAnsi="Calibri" w:eastAsia="Calibri" w:cs="Calibri"/>
           <w:color w:val="00B050"/>
           <w:lang w:val="en-US"/>
         </w:rPr>
@@ -415,7 +460,7 @@
       </w:r>
       <w:r>
         <w:rPr>
-          <w:rFonts w:ascii="Calibri" w:eastAsia="Calibri" w:hAnsi="Calibri" w:cs="Calibri"/>
+          <w:rFonts w:ascii="Calibri" w:hAnsi="Calibri" w:eastAsia="Calibri" w:cs="Calibri"/>
           <w:color w:val="00B050"/>
           <w:lang w:val="en-US"/>
         </w:rPr>
@@ -423,7 +468,7 @@
       </w:r>
       <w:r>
         <w:rPr>
-          <w:rFonts w:ascii="Calibri" w:eastAsia="Calibri" w:hAnsi="Calibri" w:cs="Calibri"/>
+          <w:rFonts w:ascii="Calibri" w:hAnsi="Calibri" w:eastAsia="Calibri" w:cs="Calibri"/>
           <w:color w:val="00B050"/>
           <w:lang w:val="en-US"/>
         </w:rPr>
@@ -431,7 +476,7 @@
       </w:r>
       <w:r>
         <w:rPr>
-          <w:rFonts w:ascii="Calibri" w:eastAsia="Calibri" w:hAnsi="Calibri" w:cs="Calibri"/>
+          <w:rFonts w:ascii="Calibri" w:hAnsi="Calibri" w:eastAsia="Calibri" w:cs="Calibri"/>
           <w:lang w:val="en-US"/>
         </w:rPr>
         <w:t>)</w:t>
@@ -447,14 +492,14 @@
     <w:p>
       <w:pPr>
         <w:rPr>
-          <w:rFonts w:ascii="Calibri" w:eastAsia="Calibri" w:hAnsi="Calibri" w:cs="Calibri"/>
-          <w:color w:val="000000" w:themeColor="text1"/>
-          <w:lang w:val="en-US"/>
-        </w:rPr>
-      </w:pPr>
-      <w:r>
-        <w:rPr>
-          <w:rFonts w:ascii="Calibri" w:eastAsia="Calibri" w:hAnsi="Calibri" w:cs="Calibri"/>
+          <w:rFonts w:ascii="Calibri" w:hAnsi="Calibri" w:eastAsia="Calibri" w:cs="Calibri"/>
+          <w:color w:val="000000" w:themeColor="text1"/>
+          <w:lang w:val="en-US"/>
+        </w:rPr>
+      </w:pPr>
+      <w:r>
+        <w:rPr>
+          <w:rFonts w:ascii="Calibri" w:hAnsi="Calibri" w:eastAsia="Calibri" w:cs="Calibri"/>
           <w:b/>
           <w:bCs/>
           <w:color w:val="000000" w:themeColor="text1"/>
@@ -466,7 +511,7 @@
       </w:r>
       <w:r>
         <w:rPr>
-          <w:rFonts w:ascii="Calibri" w:eastAsia="Calibri" w:hAnsi="Calibri" w:cs="Calibri"/>
+          <w:rFonts w:ascii="Calibri" w:hAnsi="Calibri" w:eastAsia="Calibri" w:cs="Calibri"/>
           <w:color w:val="000000" w:themeColor="text1"/>
           <w:lang w:val="en-US"/>
         </w:rPr>
@@ -476,42 +521,49 @@
     <w:p>
       <w:pPr>
         <w:rPr>
-          <w:rFonts w:eastAsiaTheme="minorEastAsia"/>
-          <w:color w:val="000000" w:themeColor="text1"/>
-        </w:rPr>
-      </w:pPr>
-      <w:r>
-        <w:rPr>
-          <w:rFonts w:eastAsiaTheme="minorEastAsia"/>
-          <w:color w:val="000000" w:themeColor="text1"/>
+          <w:rFonts w:eastAsia="" w:eastAsiaTheme="minorEastAsia"/>
+          <w:color w:val="000000" w:themeColor="text1"/>
+        </w:rPr>
+      </w:pPr>
+      <w:r>
+        <w:rPr>
+          <w:rFonts w:eastAsia="" w:eastAsiaTheme="minorEastAsia"/>
+          <w:color w:val="000000" w:themeColor="text1" w:themeTint="FF" w:themeShade="FF"/>
         </w:rPr>
         <w:t xml:space="preserve">Se rechazará esta opción dado que en un futuro se prevé realizar un MVC </w:t>
       </w:r>
       <w:r>
         <w:rPr>
-          <w:rFonts w:eastAsiaTheme="minorEastAsia"/>
-          <w:color w:val="000000" w:themeColor="text1"/>
-        </w:rPr>
-        <w:t xml:space="preserve">en el módulo de los operarios </w:t>
-      </w:r>
-      <w:r>
-        <w:rPr>
-          <w:rFonts w:eastAsiaTheme="minorEastAsia"/>
-          <w:color w:val="000000" w:themeColor="text1"/>
-        </w:rPr>
-        <w:t>donde se incluirán todas las interfaces adecuadas</w:t>
-      </w:r>
-      <w:r>
-        <w:rPr>
-          <w:rFonts w:eastAsiaTheme="minorEastAsia"/>
-          <w:color w:val="000000" w:themeColor="text1"/>
-        </w:rPr>
-        <w:t>, por lo que no es necesario implementarlo para este módulo.</w:t>
+          <w:rFonts w:eastAsia="" w:eastAsiaTheme="minorEastAsia"/>
+          <w:color w:val="000000" w:themeColor="text1" w:themeTint="FF" w:themeShade="FF"/>
+        </w:rPr>
+        <w:t xml:space="preserve">en el módulo </w:t>
+      </w:r>
+      <w:r>
+        <w:rPr>
+          <w:rFonts w:eastAsia="" w:eastAsiaTheme="minorEastAsia"/>
+          <w:color w:val="000000" w:themeColor="text1" w:themeTint="FF" w:themeShade="FF"/>
+        </w:rPr>
+        <w:t xml:space="preserve">de gestión de </w:t>
+      </w:r>
+      <w:r>
+        <w:rPr>
+          <w:rFonts w:eastAsia="" w:eastAsiaTheme="minorEastAsia"/>
+          <w:color w:val="000000" w:themeColor="text1" w:themeTint="FF" w:themeShade="FF"/>
+        </w:rPr>
+        <w:t>notificaciones</w:t>
+      </w:r>
+      <w:r>
+        <w:rPr>
+          <w:rFonts w:eastAsia="" w:eastAsiaTheme="minorEastAsia"/>
+          <w:color w:val="000000" w:themeColor="text1" w:themeTint="FF" w:themeShade="FF"/>
+        </w:rPr>
+        <w:t xml:space="preserve"> por lo que no es necesario implementarlo para este módulo.</w:t>
       </w:r>
     </w:p>
     <w:p/>
     <w:sectPr>
-      <w:pgSz w:w="11906" w:h="16838"/>
+      <w:pgSz w:w="11906" w:h="16838" w:orient="portrait"/>
       <w:pgMar w:top="1440" w:right="1440" w:bottom="1440" w:left="1440" w:header="720" w:footer="720" w:gutter="0"/>
       <w:cols w:space="720"/>
       <w:docGrid w:linePitch="360"/>
@@ -525,7 +577,7 @@
   <w:docDefaults>
     <w:rPrDefault>
       <w:rPr>
-        <w:rFonts w:asciiTheme="minorHAnsi" w:eastAsiaTheme="minorHAnsi" w:hAnsiTheme="minorHAnsi" w:cstheme="minorBidi"/>
+        <w:rFonts w:asciiTheme="minorHAnsi" w:hAnsiTheme="minorHAnsi" w:eastAsiaTheme="minorHAnsi" w:cstheme="minorBidi"/>
         <w:sz w:val="22"/>
         <w:szCs w:val="22"/>
         <w:lang w:val="es-ES" w:eastAsia="en-US" w:bidi="ar-SA"/>
@@ -540,14 +592,14 @@
   <w:latentStyles w:defLockedState="0" w:defUIPriority="99" w:defSemiHidden="0" w:defUnhideWhenUsed="0" w:defQFormat="0" w:count="376">
     <w:lsdException w:name="Normal" w:uiPriority="0" w:qFormat="1"/>
     <w:lsdException w:name="heading 1" w:uiPriority="9" w:qFormat="1"/>
-    <w:lsdException w:name="heading 2" w:semiHidden="1" w:uiPriority="9" w:unhideWhenUsed="1" w:qFormat="1"/>
-    <w:lsdException w:name="heading 3" w:semiHidden="1" w:uiPriority="9" w:unhideWhenUsed="1" w:qFormat="1"/>
-    <w:lsdException w:name="heading 4" w:semiHidden="1" w:uiPriority="9" w:unhideWhenUsed="1" w:qFormat="1"/>
-    <w:lsdException w:name="heading 5" w:semiHidden="1" w:uiPriority="9" w:unhideWhenUsed="1" w:qFormat="1"/>
-    <w:lsdException w:name="heading 6" w:semiHidden="1" w:uiPriority="9" w:unhideWhenUsed="1" w:qFormat="1"/>
-    <w:lsdException w:name="heading 7" w:semiHidden="1" w:uiPriority="9" w:unhideWhenUsed="1" w:qFormat="1"/>
-    <w:lsdException w:name="heading 8" w:semiHidden="1" w:uiPriority="9" w:unhideWhenUsed="1" w:qFormat="1"/>
-    <w:lsdException w:name="heading 9" w:semiHidden="1" w:uiPriority="9" w:unhideWhenUsed="1" w:qFormat="1"/>
+    <w:lsdException w:name="heading 2" w:uiPriority="9" w:semiHidden="1" w:unhideWhenUsed="1" w:qFormat="1"/>
+    <w:lsdException w:name="heading 3" w:uiPriority="9" w:semiHidden="1" w:unhideWhenUsed="1" w:qFormat="1"/>
+    <w:lsdException w:name="heading 4" w:uiPriority="9" w:semiHidden="1" w:unhideWhenUsed="1" w:qFormat="1"/>
+    <w:lsdException w:name="heading 5" w:uiPriority="9" w:semiHidden="1" w:unhideWhenUsed="1" w:qFormat="1"/>
+    <w:lsdException w:name="heading 6" w:uiPriority="9" w:semiHidden="1" w:unhideWhenUsed="1" w:qFormat="1"/>
+    <w:lsdException w:name="heading 7" w:uiPriority="9" w:semiHidden="1" w:unhideWhenUsed="1" w:qFormat="1"/>
+    <w:lsdException w:name="heading 8" w:uiPriority="9" w:semiHidden="1" w:unhideWhenUsed="1" w:qFormat="1"/>
+    <w:lsdException w:name="heading 9" w:uiPriority="9" w:semiHidden="1" w:unhideWhenUsed="1" w:qFormat="1"/>
     <w:lsdException w:name="index 1" w:semiHidden="1" w:unhideWhenUsed="1"/>
     <w:lsdException w:name="index 2" w:semiHidden="1" w:unhideWhenUsed="1"/>
     <w:lsdException w:name="index 3" w:semiHidden="1" w:unhideWhenUsed="1"/>
@@ -557,22 +609,22 @@
     <w:lsdException w:name="index 7" w:semiHidden="1" w:unhideWhenUsed="1"/>
     <w:lsdException w:name="index 8" w:semiHidden="1" w:unhideWhenUsed="1"/>
     <w:lsdException w:name="index 9" w:semiHidden="1" w:unhideWhenUsed="1"/>
-    <w:lsdException w:name="toc 1" w:semiHidden="1" w:uiPriority="39" w:unhideWhenUsed="1"/>
-    <w:lsdException w:name="toc 2" w:semiHidden="1" w:uiPriority="39" w:unhideWhenUsed="1"/>
-    <w:lsdException w:name="toc 3" w:semiHidden="1" w:uiPriority="39" w:unhideWhenUsed="1"/>
-    <w:lsdException w:name="toc 4" w:semiHidden="1" w:uiPriority="39" w:unhideWhenUsed="1"/>
-    <w:lsdException w:name="toc 5" w:semiHidden="1" w:uiPriority="39" w:unhideWhenUsed="1"/>
-    <w:lsdException w:name="toc 6" w:semiHidden="1" w:uiPriority="39" w:unhideWhenUsed="1"/>
-    <w:lsdException w:name="toc 7" w:semiHidden="1" w:uiPriority="39" w:unhideWhenUsed="1"/>
-    <w:lsdException w:name="toc 8" w:semiHidden="1" w:uiPriority="39" w:unhideWhenUsed="1"/>
-    <w:lsdException w:name="toc 9" w:semiHidden="1" w:uiPriority="39" w:unhideWhenUsed="1"/>
+    <w:lsdException w:name="toc 1" w:uiPriority="39" w:semiHidden="1" w:unhideWhenUsed="1"/>
+    <w:lsdException w:name="toc 2" w:uiPriority="39" w:semiHidden="1" w:unhideWhenUsed="1"/>
+    <w:lsdException w:name="toc 3" w:uiPriority="39" w:semiHidden="1" w:unhideWhenUsed="1"/>
+    <w:lsdException w:name="toc 4" w:uiPriority="39" w:semiHidden="1" w:unhideWhenUsed="1"/>
+    <w:lsdException w:name="toc 5" w:uiPriority="39" w:semiHidden="1" w:unhideWhenUsed="1"/>
+    <w:lsdException w:name="toc 6" w:uiPriority="39" w:semiHidden="1" w:unhideWhenUsed="1"/>
+    <w:lsdException w:name="toc 7" w:uiPriority="39" w:semiHidden="1" w:unhideWhenUsed="1"/>
+    <w:lsdException w:name="toc 8" w:uiPriority="39" w:semiHidden="1" w:unhideWhenUsed="1"/>
+    <w:lsdException w:name="toc 9" w:uiPriority="39" w:semiHidden="1" w:unhideWhenUsed="1"/>
     <w:lsdException w:name="Normal Indent" w:semiHidden="1" w:unhideWhenUsed="1"/>
     <w:lsdException w:name="footnote text" w:semiHidden="1" w:unhideWhenUsed="1"/>
     <w:lsdException w:name="annotation text" w:semiHidden="1" w:unhideWhenUsed="1"/>
     <w:lsdException w:name="header" w:semiHidden="1" w:unhideWhenUsed="1"/>
     <w:lsdException w:name="footer" w:semiHidden="1" w:unhideWhenUsed="1"/>
     <w:lsdException w:name="index heading" w:semiHidden="1" w:unhideWhenUsed="1"/>
-    <w:lsdException w:name="caption" w:semiHidden="1" w:uiPriority="35" w:unhideWhenUsed="1" w:qFormat="1"/>
+    <w:lsdException w:name="caption" w:uiPriority="35" w:semiHidden="1" w:unhideWhenUsed="1" w:qFormat="1"/>
     <w:lsdException w:name="table of figures" w:semiHidden="1" w:unhideWhenUsed="1"/>
     <w:lsdException w:name="envelope address" w:semiHidden="1" w:unhideWhenUsed="1"/>
     <w:lsdException w:name="envelope return" w:semiHidden="1" w:unhideWhenUsed="1"/>
@@ -603,7 +655,7 @@
     <w:lsdException w:name="Title" w:uiPriority="10" w:qFormat="1"/>
     <w:lsdException w:name="Closing" w:semiHidden="1" w:unhideWhenUsed="1"/>
     <w:lsdException w:name="Signature" w:semiHidden="1" w:unhideWhenUsed="1"/>
-    <w:lsdException w:name="Default Paragraph Font" w:semiHidden="1" w:uiPriority="1" w:unhideWhenUsed="1"/>
+    <w:lsdException w:name="Default Paragraph Font" w:uiPriority="1" w:semiHidden="1" w:unhideWhenUsed="1"/>
     <w:lsdException w:name="Body Text" w:semiHidden="1" w:unhideWhenUsed="1"/>
     <w:lsdException w:name="Body Text Indent" w:semiHidden="1" w:unhideWhenUsed="1"/>
     <w:lsdException w:name="List Continue" w:semiHidden="1" w:unhideWhenUsed="1"/>
@@ -799,8 +851,8 @@
     <w:lsdException w:name="Subtle Reference" w:uiPriority="31" w:qFormat="1"/>
     <w:lsdException w:name="Intense Reference" w:uiPriority="32" w:qFormat="1"/>
     <w:lsdException w:name="Book Title" w:uiPriority="33" w:qFormat="1"/>
-    <w:lsdException w:name="Bibliography" w:semiHidden="1" w:uiPriority="37" w:unhideWhenUsed="1"/>
-    <w:lsdException w:name="TOC Heading" w:semiHidden="1" w:uiPriority="39" w:unhideWhenUsed="1" w:qFormat="1"/>
+    <w:lsdException w:name="Bibliography" w:uiPriority="37" w:semiHidden="1" w:unhideWhenUsed="1"/>
+    <w:lsdException w:name="TOC Heading" w:uiPriority="39" w:semiHidden="1" w:unhideWhenUsed="1" w:qFormat="1"/>
     <w:lsdException w:name="Plain Table 1" w:uiPriority="41"/>
     <w:lsdException w:name="Plain Table 2" w:uiPriority="42"/>
     <w:lsdException w:name="Plain Table 3" w:uiPriority="43"/>
@@ -911,17 +963,17 @@
     <w:lsdException w:name="Unresolved Mention" w:semiHidden="1" w:unhideWhenUsed="1"/>
     <w:lsdException w:name="Smart Link" w:semiHidden="1" w:unhideWhenUsed="1"/>
   </w:latentStyles>
-  <w:style w:type="paragraph" w:default="1" w:styleId="Normal">
+  <w:style w:type="paragraph" w:styleId="Normal" w:default="1">
     <w:name w:val="Normal"/>
     <w:qFormat/>
   </w:style>
-  <w:style w:type="character" w:default="1" w:styleId="DefaultParagraphFont">
+  <w:style w:type="character" w:styleId="DefaultParagraphFont" w:default="1">
     <w:name w:val="Default Paragraph Font"/>
     <w:uiPriority w:val="1"/>
     <w:semiHidden/>
     <w:unhideWhenUsed/>
   </w:style>
-  <w:style w:type="table" w:default="1" w:styleId="TableNormal">
+  <w:style w:type="table" w:styleId="TableNormal" w:default="1">
     <w:name w:val="Normal Table"/>
     <w:uiPriority w:val="99"/>
     <w:semiHidden/>
@@ -936,7 +988,7 @@
       </w:tblCellMar>
     </w:tblPr>
   </w:style>
-  <w:style w:type="numbering" w:default="1" w:styleId="NoList">
+  <w:style w:type="numbering" w:styleId="NoList" w:default="1">
     <w:name w:val="No List"/>
     <w:uiPriority w:val="99"/>
     <w:semiHidden/>
